--- a/开发规范/赣州之游科技有限公司Java项目开发规范.docx
+++ b/开发规范/赣州之游科技有限公司Java项目开发规范.docx
@@ -352,7 +352,7 @@
         <w:snapToGrid/>
         <w:spacing w:line="360" w:lineRule="auto"/>
         <w:ind w:left="0" w:leftChars="0" w:right="0" w:rightChars="0" w:firstLine="0" w:firstLineChars="0"/>
-        <w:jc w:val="both"/>
+        <w:jc w:val="center"/>
         <w:textAlignment w:val="auto"/>
         <w:outlineLvl w:val="9"/>
         <w:rPr>
@@ -364,6 +364,19 @@
           <w:lang w:val="en-US" w:eastAsia="zh-CN"/>
         </w:rPr>
       </w:pPr>
+      <w:r>
+        <w:rPr>
+          <w:rFonts w:hint="eastAsia"/>
+          <w:b w:val="0"/>
+          <w:bCs w:val="0"/>
+          <w:sz w:val="30"/>
+          <w:szCs w:val="30"/>
+          <w:lang w:val="en-US" w:eastAsia="zh-CN"/>
+        </w:rPr>
+        <w:t>联系方式：13672297775</w:t>
+      </w:r>
+      <w:bookmarkStart w:id="0" w:name="_GoBack"/>
+      <w:bookmarkEnd w:id="0"/>
     </w:p>
     <w:p>
       <w:pPr>
@@ -574,6 +587,7 @@
         <w:pageBreakBefore w:val="0"/>
         <w:widowControl w:val="0"/>
         <w:numPr>
+          <w:ilvl w:val="0"/>
           <w:numId w:val="0"/>
         </w:numPr>
         <w:kinsoku/>
@@ -856,8 +870,6 @@
         </w:rPr>
         <w:t>通用业务实现类：top.zywork.manager，以Manager为后缀</w:t>
       </w:r>
-      <w:bookmarkStart w:id="0" w:name="_GoBack"/>
-      <w:bookmarkEnd w:id="0"/>
     </w:p>
     <w:p>
       <w:pPr>
@@ -1280,6 +1292,7 @@
         <w:pageBreakBefore w:val="0"/>
         <w:widowControl w:val="0"/>
         <w:numPr>
+          <w:ilvl w:val="0"/>
           <w:numId w:val="0"/>
         </w:numPr>
         <w:kinsoku/>
@@ -1320,6 +1333,7 @@
         <w:pageBreakBefore w:val="0"/>
         <w:widowControl w:val="0"/>
         <w:numPr>
+          <w:ilvl w:val="0"/>
           <w:numId w:val="0"/>
         </w:numPr>
         <w:kinsoku/>
@@ -1360,6 +1374,7 @@
         <w:pageBreakBefore w:val="0"/>
         <w:widowControl w:val="0"/>
         <w:numPr>
+          <w:ilvl w:val="0"/>
           <w:numId w:val="0"/>
         </w:numPr>
         <w:kinsoku/>
@@ -1400,6 +1415,7 @@
         <w:pageBreakBefore w:val="0"/>
         <w:widowControl w:val="0"/>
         <w:numPr>
+          <w:ilvl w:val="0"/>
           <w:numId w:val="0"/>
         </w:numPr>
         <w:kinsoku/>
@@ -1440,6 +1456,7 @@
         <w:pageBreakBefore w:val="0"/>
         <w:widowControl w:val="0"/>
         <w:numPr>
+          <w:ilvl w:val="0"/>
           <w:numId w:val="0"/>
         </w:numPr>
         <w:kinsoku/>
@@ -1525,6 +1542,7 @@
         <w:pageBreakBefore w:val="0"/>
         <w:widowControl w:val="0"/>
         <w:numPr>
+          <w:ilvl w:val="0"/>
           <w:numId w:val="0"/>
         </w:numPr>
         <w:kinsoku/>
@@ -1687,6 +1705,7 @@
         <w:pageBreakBefore w:val="0"/>
         <w:widowControl w:val="0"/>
         <w:numPr>
+          <w:ilvl w:val="0"/>
           <w:numId w:val="0"/>
         </w:numPr>
         <w:kinsoku/>
@@ -1772,6 +1791,7 @@
         <w:pageBreakBefore w:val="0"/>
         <w:widowControl w:val="0"/>
         <w:numPr>
+          <w:ilvl w:val="0"/>
           <w:numId w:val="0"/>
         </w:numPr>
         <w:kinsoku/>
@@ -1857,6 +1877,7 @@
         <w:pageBreakBefore w:val="0"/>
         <w:widowControl w:val="0"/>
         <w:numPr>
+          <w:ilvl w:val="0"/>
           <w:numId w:val="0"/>
         </w:numPr>
         <w:kinsoku/>
@@ -1942,6 +1963,7 @@
         <w:pageBreakBefore w:val="0"/>
         <w:widowControl w:val="0"/>
         <w:numPr>
+          <w:ilvl w:val="0"/>
           <w:numId w:val="0"/>
         </w:numPr>
         <w:kinsoku/>
@@ -1982,6 +2004,7 @@
         <w:pageBreakBefore w:val="0"/>
         <w:widowControl w:val="0"/>
         <w:numPr>
+          <w:ilvl w:val="0"/>
           <w:numId w:val="0"/>
         </w:numPr>
         <w:kinsoku/>
@@ -2103,6 +2126,7 @@
         <w:pageBreakBefore w:val="0"/>
         <w:widowControl w:val="0"/>
         <w:numPr>
+          <w:ilvl w:val="0"/>
           <w:numId w:val="0"/>
         </w:numPr>
         <w:kinsoku/>
@@ -2188,6 +2212,7 @@
         <w:pageBreakBefore w:val="0"/>
         <w:widowControl w:val="0"/>
         <w:numPr>
+          <w:ilvl w:val="0"/>
           <w:numId w:val="0"/>
         </w:numPr>
         <w:kinsoku/>
@@ -2228,6 +2253,7 @@
         <w:pageBreakBefore w:val="0"/>
         <w:widowControl w:val="0"/>
         <w:numPr>
+          <w:ilvl w:val="0"/>
           <w:numId w:val="0"/>
         </w:numPr>
         <w:kinsoku/>
@@ -2304,6 +2330,7 @@
         <w:pageBreakBefore w:val="0"/>
         <w:widowControl w:val="0"/>
         <w:numPr>
+          <w:ilvl w:val="0"/>
           <w:numId w:val="0"/>
         </w:numPr>
         <w:kinsoku/>
@@ -2348,6 +2375,7 @@
         <w:pageBreakBefore w:val="0"/>
         <w:widowControl w:val="0"/>
         <w:numPr>
+          <w:ilvl w:val="0"/>
           <w:numId w:val="0"/>
         </w:numPr>
         <w:kinsoku/>
@@ -2388,6 +2416,7 @@
         <w:pageBreakBefore w:val="0"/>
         <w:widowControl w:val="0"/>
         <w:numPr>
+          <w:ilvl w:val="0"/>
           <w:numId w:val="0"/>
         </w:numPr>
         <w:kinsoku/>
@@ -2509,6 +2538,7 @@
         <w:pageBreakBefore w:val="0"/>
         <w:widowControl w:val="0"/>
         <w:numPr>
+          <w:ilvl w:val="0"/>
           <w:numId w:val="0"/>
         </w:numPr>
         <w:kinsoku/>
@@ -2594,6 +2624,7 @@
         <w:pageBreakBefore w:val="0"/>
         <w:widowControl w:val="0"/>
         <w:numPr>
+          <w:ilvl w:val="0"/>
           <w:numId w:val="0"/>
         </w:numPr>
         <w:kinsoku/>
@@ -2634,6 +2665,7 @@
         <w:pageBreakBefore w:val="0"/>
         <w:widowControl w:val="0"/>
         <w:numPr>
+          <w:ilvl w:val="0"/>
           <w:numId w:val="0"/>
         </w:numPr>
         <w:kinsoku/>
@@ -2674,6 +2706,7 @@
         <w:pageBreakBefore w:val="0"/>
         <w:widowControl w:val="0"/>
         <w:numPr>
+          <w:ilvl w:val="0"/>
           <w:numId w:val="0"/>
         </w:numPr>
         <w:kinsoku/>
@@ -2759,6 +2792,7 @@
         <w:pageBreakBefore w:val="0"/>
         <w:widowControl w:val="0"/>
         <w:numPr>
+          <w:ilvl w:val="0"/>
           <w:numId w:val="0"/>
         </w:numPr>
         <w:kinsoku/>
@@ -2844,6 +2878,7 @@
         <w:pageBreakBefore w:val="0"/>
         <w:widowControl w:val="0"/>
         <w:numPr>
+          <w:ilvl w:val="0"/>
           <w:numId w:val="0"/>
         </w:numPr>
         <w:kinsoku/>
@@ -2884,6 +2919,7 @@
         <w:pageBreakBefore w:val="0"/>
         <w:widowControl w:val="0"/>
         <w:numPr>
+          <w:ilvl w:val="0"/>
           <w:numId w:val="0"/>
         </w:numPr>
         <w:kinsoku/>
@@ -3005,6 +3041,7 @@
         <w:pageBreakBefore w:val="0"/>
         <w:widowControl w:val="0"/>
         <w:numPr>
+          <w:ilvl w:val="0"/>
           <w:numId w:val="0"/>
         </w:numPr>
         <w:kinsoku/>
@@ -3090,6 +3127,7 @@
         <w:pageBreakBefore w:val="0"/>
         <w:widowControl w:val="0"/>
         <w:numPr>
+          <w:ilvl w:val="0"/>
           <w:numId w:val="0"/>
         </w:numPr>
         <w:kinsoku/>
@@ -3175,6 +3213,7 @@
         <w:pageBreakBefore w:val="0"/>
         <w:widowControl w:val="0"/>
         <w:numPr>
+          <w:ilvl w:val="0"/>
           <w:numId w:val="0"/>
         </w:numPr>
         <w:kinsoku/>
@@ -3260,6 +3299,7 @@
         <w:pageBreakBefore w:val="0"/>
         <w:widowControl w:val="0"/>
         <w:numPr>
+          <w:ilvl w:val="0"/>
           <w:numId w:val="0"/>
         </w:numPr>
         <w:kinsoku/>
@@ -3345,6 +3385,7 @@
         <w:pageBreakBefore w:val="0"/>
         <w:widowControl w:val="0"/>
         <w:numPr>
+          <w:ilvl w:val="0"/>
           <w:numId w:val="0"/>
         </w:numPr>
         <w:kinsoku/>
@@ -3430,6 +3471,7 @@
         <w:pageBreakBefore w:val="0"/>
         <w:widowControl w:val="0"/>
         <w:numPr>
+          <w:ilvl w:val="0"/>
           <w:numId w:val="0"/>
         </w:numPr>
         <w:kinsoku/>
@@ -3689,6 +3731,7 @@
         <w:pageBreakBefore w:val="0"/>
         <w:widowControl w:val="0"/>
         <w:numPr>
+          <w:ilvl w:val="0"/>
           <w:numId w:val="0"/>
         </w:numPr>
         <w:kinsoku/>
@@ -3942,7 +3985,7 @@
     <w:lsdException w:unhideWhenUsed="0" w:uiPriority="0" w:semiHidden="0" w:name="HTML Sample"/>
     <w:lsdException w:unhideWhenUsed="0" w:uiPriority="0" w:semiHidden="0" w:name="HTML Typewriter"/>
     <w:lsdException w:unhideWhenUsed="0" w:uiPriority="0" w:semiHidden="0" w:name="HTML Variable"/>
-    <w:lsdException w:unhideWhenUsed="0" w:uiPriority="0" w:name="Normal Table"/>
+    <w:lsdException w:qFormat="1" w:unhideWhenUsed="0" w:uiPriority="0" w:name="Normal Table"/>
     <w:lsdException w:unhideWhenUsed="0" w:uiPriority="0" w:semiHidden="0" w:name="annotation subject"/>
     <w:lsdException w:unhideWhenUsed="0" w:uiPriority="0" w:semiHidden="0" w:name="Table Simple 1"/>
     <w:lsdException w:unhideWhenUsed="0" w:uiPriority="0" w:semiHidden="0" w:name="Table Simple 2"/>
@@ -4112,6 +4155,7 @@
   <w:style w:type="table" w:default="1" w:styleId="3">
     <w:name w:val="Normal Table"/>
     <w:semiHidden/>
+    <w:qFormat/>
     <w:uiPriority w:val="0"/>
     <w:tblPr>
       <w:tblLayout w:type="fixed"/>

--- a/开发规范/赣州之游科技有限公司Java项目开发规范.docx
+++ b/开发规范/赣州之游科技有限公司Java项目开发规范.docx
@@ -375,8 +375,47 @@
         </w:rPr>
         <w:t>联系方式：13672297775</w:t>
       </w:r>
-      <w:bookmarkStart w:id="0" w:name="_GoBack"/>
-      <w:bookmarkEnd w:id="0"/>
+    </w:p>
+    <w:p>
+      <w:pPr>
+        <w:keepNext w:val="0"/>
+        <w:keepLines w:val="0"/>
+        <w:pageBreakBefore w:val="0"/>
+        <w:widowControl w:val="0"/>
+        <w:kinsoku/>
+        <w:wordWrap/>
+        <w:overflowPunct/>
+        <w:topLinePunct w:val="0"/>
+        <w:autoSpaceDE/>
+        <w:autoSpaceDN/>
+        <w:bidi w:val="0"/>
+        <w:adjustRightInd/>
+        <w:snapToGrid/>
+        <w:spacing w:line="360" w:lineRule="auto"/>
+        <w:ind w:left="0" w:leftChars="0" w:right="0" w:rightChars="0" w:firstLine="0" w:firstLineChars="0"/>
+        <w:jc w:val="center"/>
+        <w:textAlignment w:val="auto"/>
+        <w:outlineLvl w:val="9"/>
+        <w:rPr>
+          <w:rFonts w:hint="eastAsia"/>
+          <w:b w:val="0"/>
+          <w:bCs w:val="0"/>
+          <w:sz w:val="30"/>
+          <w:szCs w:val="30"/>
+          <w:lang w:val="en-US" w:eastAsia="zh-CN"/>
+        </w:rPr>
+      </w:pPr>
+      <w:r>
+        <w:rPr>
+          <w:rFonts w:hint="eastAsia"/>
+          <w:b w:val="0"/>
+          <w:bCs w:val="0"/>
+          <w:sz w:val="30"/>
+          <w:szCs w:val="30"/>
+          <w:lang w:val="en-US" w:eastAsia="zh-CN"/>
+        </w:rPr>
+        <w:t>网址：http://www.zywork.top</w:t>
+      </w:r>
     </w:p>
     <w:p>
       <w:pPr>
@@ -2655,7 +2694,7 @@
           <w:szCs w:val="21"/>
           <w:lang w:val="en-US" w:eastAsia="zh-CN"/>
         </w:rPr>
-        <w:t>每次提交前先更新代码，提交代码必须写明提交信息，提交信息禁止出现：修改bug，修改功能等类似的简单描述，一定要具体说明做了哪些事情。</w:t>
+        <w:t>每次提交前先更新代码，提交代码必须写明提交信息，提交信息禁止出现：修改bug，修改功能等类似的简单描述，一定要具体说明做了哪些事情，每一件事情按序号标出。</w:t>
       </w:r>
     </w:p>
     <w:p>
@@ -3330,7 +3369,18 @@
           <w:szCs w:val="21"/>
           <w:lang w:val="en-US" w:eastAsia="zh-CN"/>
         </w:rPr>
-        <w:t>重要方法必定要做单元测试，使用JUnit或SpringJUnit做测试。</w:t>
+        <w:t>重要方法必须要做单元测试，使用JUnit或SpringJUnit做测试，测试类所在的包名称与源代码的包名称一致，测试类以Test为后缀</w:t>
+      </w:r>
+      <w:bookmarkStart w:id="0" w:name="_GoBack"/>
+      <w:bookmarkEnd w:id="0"/>
+      <w:r>
+        <w:rPr>
+          <w:rFonts w:hint="eastAsia"/>
+          <w:sz w:val="21"/>
+          <w:szCs w:val="21"/>
+          <w:lang w:val="en-US" w:eastAsia="zh-CN"/>
+        </w:rPr>
+        <w:t>。</w:t>
       </w:r>
     </w:p>
     <w:p>

--- a/开发规范/赣州之游科技有限公司Java项目开发规范.docx
+++ b/开发规范/赣州之游科技有限公司Java项目开发规范.docx
@@ -414,7 +414,7 @@
           <w:szCs w:val="30"/>
           <w:lang w:val="en-US" w:eastAsia="zh-CN"/>
         </w:rPr>
-        <w:t>网址：http://www.zywork.top</w:t>
+        <w:t>网址：zywork.top</w:t>
       </w:r>
     </w:p>
     <w:p>
@@ -498,7 +498,7 @@
           <w:szCs w:val="21"/>
           <w:lang w:val="en-US" w:eastAsia="zh-CN"/>
         </w:rPr>
-        <w:t>为了团队开发过程中代码的可读性，可维护性，优雅性，降低代码耦合度等，提升团队开发的效率，降低团队沟通成本，特此规定赣州之游科技有限公司内部Java项目开发规范，此开发规范是基于阿里巴巴Java开发手册v1.2.0-1版本，在阿里巴巴Java开发手册的基础上做适当的补充，阿里巴巴Java开发手册中已说明的，不在此文件中重复提出。</w:t>
+        <w:t>为了团队开发过程中代码的可读性，可维护性，优雅性，降低代码耦合度等，提升团队开发效率，降低团队沟通成本，特此规定赣州之游科技有限公司内部Java项目开发规范，此开发规范是基于阿里巴巴Java开发手册v1.2.0-1版本，在阿里巴巴Java开发手册的基础上做适当的补充，阿里巴巴Java开发手册中已说明的，不在此开发规范中重复提出。</w:t>
       </w:r>
     </w:p>
     <w:p>
@@ -657,7 +657,7 @@
           <w:szCs w:val="21"/>
           <w:lang w:val="en-US" w:eastAsia="zh-CN"/>
         </w:rPr>
-        <w:t>公司域名为www.zywork.top，所有公司内部产品、自营产品，package都以top.zywork为前缀。非公司内部的产品，除非客户有要求，也以top.zywork为前缀。</w:t>
+        <w:t>公司域名为zywork.top，所有公司内部产品、自营产品，package都以top.zywork为前缀。非公司内部的产品，除非客户有要求，也以top.zywork为前缀。</w:t>
       </w:r>
     </w:p>
     <w:p>
@@ -743,48 +743,48 @@
           <w:szCs w:val="21"/>
           <w:lang w:val="en-US" w:eastAsia="zh-CN"/>
         </w:rPr>
-        <w:t>严格遵照MVC设计模式，分成架构，各个层次的包如下定义：</w:t>
-      </w:r>
-    </w:p>
-    <w:p>
-      <w:pPr>
-        <w:keepNext w:val="0"/>
-        <w:keepLines w:val="0"/>
-        <w:pageBreakBefore w:val="0"/>
-        <w:widowControl w:val="0"/>
-        <w:numPr>
-          <w:ilvl w:val="0"/>
-          <w:numId w:val="0"/>
-        </w:numPr>
-        <w:kinsoku/>
-        <w:wordWrap/>
-        <w:overflowPunct/>
-        <w:topLinePunct w:val="0"/>
-        <w:autoSpaceDE/>
-        <w:autoSpaceDN/>
-        <w:bidi w:val="0"/>
-        <w:adjustRightInd/>
-        <w:snapToGrid/>
-        <w:spacing w:line="360" w:lineRule="auto"/>
-        <w:ind w:left="0" w:leftChars="0" w:right="0" w:rightChars="0" w:firstLine="0" w:firstLineChars="0"/>
-        <w:jc w:val="both"/>
-        <w:textAlignment w:val="auto"/>
-        <w:outlineLvl w:val="9"/>
-        <w:rPr>
-          <w:rFonts w:hint="eastAsia"/>
-          <w:sz w:val="21"/>
-          <w:szCs w:val="21"/>
-          <w:lang w:val="en-US" w:eastAsia="zh-CN"/>
-        </w:rPr>
-      </w:pPr>
-      <w:r>
-        <w:rPr>
-          <w:rFonts w:hint="eastAsia"/>
-          <w:sz w:val="21"/>
-          <w:szCs w:val="21"/>
-          <w:lang w:val="en-US" w:eastAsia="zh-CN"/>
-        </w:rPr>
-        <w:t>控制器层：top.zywork.controller，以Controller为后缀</w:t>
+        <w:t>严格遵循MVC设计模式，分成架构，各个层次的包如下定义：</w:t>
+      </w:r>
+    </w:p>
+    <w:p>
+      <w:pPr>
+        <w:keepNext w:val="0"/>
+        <w:keepLines w:val="0"/>
+        <w:pageBreakBefore w:val="0"/>
+        <w:widowControl w:val="0"/>
+        <w:numPr>
+          <w:ilvl w:val="0"/>
+          <w:numId w:val="0"/>
+        </w:numPr>
+        <w:kinsoku/>
+        <w:wordWrap/>
+        <w:overflowPunct/>
+        <w:topLinePunct w:val="0"/>
+        <w:autoSpaceDE/>
+        <w:autoSpaceDN/>
+        <w:bidi w:val="0"/>
+        <w:adjustRightInd/>
+        <w:snapToGrid/>
+        <w:spacing w:line="360" w:lineRule="auto"/>
+        <w:ind w:left="0" w:leftChars="0" w:right="0" w:rightChars="0" w:firstLine="0" w:firstLineChars="0"/>
+        <w:jc w:val="both"/>
+        <w:textAlignment w:val="auto"/>
+        <w:outlineLvl w:val="9"/>
+        <w:rPr>
+          <w:rFonts w:hint="eastAsia"/>
+          <w:sz w:val="21"/>
+          <w:szCs w:val="21"/>
+          <w:lang w:val="en-US" w:eastAsia="zh-CN"/>
+        </w:rPr>
+      </w:pPr>
+      <w:r>
+        <w:rPr>
+          <w:rFonts w:hint="eastAsia"/>
+          <w:sz w:val="21"/>
+          <w:szCs w:val="21"/>
+          <w:lang w:val="en-US" w:eastAsia="zh-CN"/>
+        </w:rPr>
+        <w:t>控制器层类：top.zywork.controller，以Controller为后缀</w:t>
       </w:r>
     </w:p>
     <w:p>
@@ -1194,6 +1194,88 @@
           <w:szCs w:val="21"/>
           <w:lang w:val="en-US" w:eastAsia="zh-CN"/>
         </w:rPr>
+        <w:t>常量类：top.zywork.constant，以Constants为后缀</w:t>
+      </w:r>
+    </w:p>
+    <w:p>
+      <w:pPr>
+        <w:keepNext w:val="0"/>
+        <w:keepLines w:val="0"/>
+        <w:pageBreakBefore w:val="0"/>
+        <w:widowControl w:val="0"/>
+        <w:numPr>
+          <w:ilvl w:val="0"/>
+          <w:numId w:val="0"/>
+        </w:numPr>
+        <w:kinsoku/>
+        <w:wordWrap/>
+        <w:overflowPunct/>
+        <w:topLinePunct w:val="0"/>
+        <w:autoSpaceDE/>
+        <w:autoSpaceDN/>
+        <w:bidi w:val="0"/>
+        <w:adjustRightInd/>
+        <w:snapToGrid/>
+        <w:spacing w:line="360" w:lineRule="auto"/>
+        <w:ind w:left="0" w:leftChars="0" w:right="0" w:rightChars="0" w:firstLine="0" w:firstLineChars="0"/>
+        <w:jc w:val="both"/>
+        <w:textAlignment w:val="auto"/>
+        <w:outlineLvl w:val="9"/>
+        <w:rPr>
+          <w:rFonts w:hint="eastAsia"/>
+          <w:sz w:val="21"/>
+          <w:szCs w:val="21"/>
+          <w:lang w:val="en-US" w:eastAsia="zh-CN"/>
+        </w:rPr>
+      </w:pPr>
+      <w:r>
+        <w:rPr>
+          <w:rFonts w:hint="eastAsia"/>
+          <w:sz w:val="21"/>
+          <w:szCs w:val="21"/>
+          <w:lang w:val="en-US" w:eastAsia="zh-CN"/>
+        </w:rPr>
+        <w:t>枚举类：top.zywork.enums，以Enum为后缀</w:t>
+      </w:r>
+    </w:p>
+    <w:p>
+      <w:pPr>
+        <w:keepNext w:val="0"/>
+        <w:keepLines w:val="0"/>
+        <w:pageBreakBefore w:val="0"/>
+        <w:widowControl w:val="0"/>
+        <w:numPr>
+          <w:ilvl w:val="0"/>
+          <w:numId w:val="0"/>
+        </w:numPr>
+        <w:kinsoku/>
+        <w:wordWrap/>
+        <w:overflowPunct/>
+        <w:topLinePunct w:val="0"/>
+        <w:autoSpaceDE/>
+        <w:autoSpaceDN/>
+        <w:bidi w:val="0"/>
+        <w:adjustRightInd/>
+        <w:snapToGrid/>
+        <w:spacing w:line="360" w:lineRule="auto"/>
+        <w:ind w:left="0" w:leftChars="0" w:right="0" w:rightChars="0" w:firstLine="0" w:firstLineChars="0"/>
+        <w:jc w:val="both"/>
+        <w:textAlignment w:val="auto"/>
+        <w:outlineLvl w:val="9"/>
+        <w:rPr>
+          <w:rFonts w:hint="eastAsia"/>
+          <w:sz w:val="21"/>
+          <w:szCs w:val="21"/>
+          <w:lang w:val="en-US" w:eastAsia="zh-CN"/>
+        </w:rPr>
+      </w:pPr>
+      <w:r>
+        <w:rPr>
+          <w:rFonts w:hint="eastAsia"/>
+          <w:sz w:val="21"/>
+          <w:szCs w:val="21"/>
+          <w:lang w:val="en-US" w:eastAsia="zh-CN"/>
+        </w:rPr>
         <w:t>过滤器类：top.zywork.filter，以Filter为后缀</w:t>
       </w:r>
     </w:p>
@@ -1362,7 +1444,7 @@
           <w:szCs w:val="21"/>
           <w:lang w:val="en-US" w:eastAsia="zh-CN"/>
         </w:rPr>
-        <w:t>文档目录：项目根目录中必须增加documents目录，用于存储项目整个开发过程中所涉及到的所有文档，包括数据库文档，需求文档，详细设计文档，用户手册等。</w:t>
+        <w:t>文档目录：项目根目录中必须增加documents目录，用于存储项目整个开发过程中涉及的所有文档，包括需求文档，数据库文档，详细设计文档，用户手册等。</w:t>
       </w:r>
     </w:p>
     <w:p>
@@ -1526,7 +1608,48 @@
           <w:szCs w:val="21"/>
           <w:lang w:val="en-US" w:eastAsia="zh-CN"/>
         </w:rPr>
-        <w:t>静态文件目录：在WebContent(Eclipse)/WebRoot(MyEclipse)/Web(Intellij IDEA)根目录中创建public目录，public目录中css存放CSS样式文件，main.css为主样式文件；images存放图片文件；js存放JavaScript脚本，main.js为主JS脚本文件；fonts存放图标字体文件；plugins存放JS插件，一个插件对应一个目录，插件目录中包括CSS及JS文件。public目录中uploads目录用于存放上传文件。</w:t>
+        <w:t>静态文件目录：在WebContent(Eclipse)/WebRoot(MyEclipse)/Web(Intellij IDEA)根目录中创建static目录，static目录中css存放CSS样式文件，main.css为主样式文件；images存放图片文件；js存放JavaScript脚本，main.js为主JS脚本文件；fonts存放图标字体文件；plugins存放JS插件，一个插件对应一个目录，插件目录中包括CSS及JS文件。</w:t>
+      </w:r>
+    </w:p>
+    <w:p>
+      <w:pPr>
+        <w:keepNext w:val="0"/>
+        <w:keepLines w:val="0"/>
+        <w:pageBreakBefore w:val="0"/>
+        <w:widowControl w:val="0"/>
+        <w:numPr>
+          <w:ilvl w:val="0"/>
+          <w:numId w:val="0"/>
+        </w:numPr>
+        <w:kinsoku/>
+        <w:wordWrap/>
+        <w:overflowPunct/>
+        <w:topLinePunct w:val="0"/>
+        <w:autoSpaceDE/>
+        <w:autoSpaceDN/>
+        <w:bidi w:val="0"/>
+        <w:adjustRightInd/>
+        <w:snapToGrid/>
+        <w:spacing w:line="360" w:lineRule="auto"/>
+        <w:ind w:left="0" w:leftChars="0" w:right="0" w:rightChars="0" w:firstLine="0" w:firstLineChars="0"/>
+        <w:jc w:val="both"/>
+        <w:textAlignment w:val="auto"/>
+        <w:outlineLvl w:val="9"/>
+        <w:rPr>
+          <w:rFonts w:hint="eastAsia"/>
+          <w:sz w:val="21"/>
+          <w:szCs w:val="21"/>
+          <w:lang w:val="en-US" w:eastAsia="zh-CN"/>
+        </w:rPr>
+      </w:pPr>
+      <w:r>
+        <w:rPr>
+          <w:rFonts w:hint="eastAsia"/>
+          <w:sz w:val="21"/>
+          <w:szCs w:val="21"/>
+          <w:lang w:val="en-US" w:eastAsia="zh-CN"/>
+        </w:rPr>
+        <w:t>上传文件目录：在WebContent(Eclipse)/WebRoot(MyEclipse)/Web(Intellij IDEA)根目录中创建uploads目录用于存放上传文件，可以根据上传文件的类型在uploads目录中创建子目录，如images用于存储上传的图片文件，videos用于存储上传的视频文件，docs用于存储上传的Word，PPT，Excel，TXT等文档文件。</w:t>
       </w:r>
     </w:p>
     <w:p>
@@ -1775,7 +1898,7 @@
           <w:szCs w:val="21"/>
           <w:lang w:val="en-US" w:eastAsia="zh-CN"/>
         </w:rPr>
-        <w:t>数据库文档必须以.sql结尾，包含创建数据库，建表，建立约束，初始化数据的所有SQL语句。并且调整好建表的顺序，所有的名称避免出现关键字，任何名称不要用`号括起来。</w:t>
+        <w:t>数据库文档必须以.sql结尾，包含创建数据库，创建表，创建约束，初始化表数据的所有SQL语句。并且调整好建表的顺序，所有的名称避免出现数据库关键字，任何名称不要用`号括起来。</w:t>
       </w:r>
     </w:p>
     <w:p>
@@ -2196,7 +2319,7 @@
           <w:szCs w:val="21"/>
           <w:lang w:val="en-US" w:eastAsia="zh-CN"/>
         </w:rPr>
-        <w:t>当出现异常时，当重要操作时，当修改或删除数据时。</w:t>
+        <w:t>当出现异常时，当重要操作时如修改或删除数据，登录操作，权限分配等。</w:t>
       </w:r>
     </w:p>
     <w:p>
@@ -2282,7 +2405,7 @@
           <w:szCs w:val="21"/>
           <w:lang w:val="en-US" w:eastAsia="zh-CN"/>
         </w:rPr>
-        <w:t>日志以天为时间间隔保存，一天对应一个日志文件。</w:t>
+        <w:t>日志以天为时间间隔保存，一天对应一个日志文件，日志文件的最短保留时间设置为15天。</w:t>
       </w:r>
     </w:p>
     <w:p>
@@ -2445,7 +2568,7 @@
           <w:szCs w:val="21"/>
           <w:lang w:val="en-US" w:eastAsia="zh-CN"/>
         </w:rPr>
-        <w:t>项目使用Maven或Gradle进行管理，所有第三方JAR库都使用最新稳定版本。使用过程中注意排除JAR库文件的版本冲突。</w:t>
+        <w:t>项目使用Maven或Gradle进行管理，所有第三方JAR库都使用最新稳定版本。使用过程中注意排除JAR库的版本冲突。</w:t>
       </w:r>
     </w:p>
     <w:p>
@@ -2567,7 +2690,7 @@
           <w:szCs w:val="21"/>
           <w:lang w:val="en-US" w:eastAsia="zh-CN"/>
         </w:rPr>
-        <w:t>代码更新（Update/PULL）</w:t>
+        <w:t>代码更新（Update/Pull）</w:t>
       </w:r>
     </w:p>
     <w:p>
@@ -2608,7 +2731,7 @@
           <w:szCs w:val="21"/>
           <w:lang w:val="en-US" w:eastAsia="zh-CN"/>
         </w:rPr>
-        <w:t>每天第一件更新代码，提交代码前更新代码</w:t>
+        <w:t>每天第一件事情更新代码，提交代码前也更新代码，如果出现代码冲突，则考虑清楚如何合并代码。</w:t>
       </w:r>
     </w:p>
     <w:p>
@@ -2653,7 +2776,7 @@
           <w:szCs w:val="21"/>
           <w:lang w:val="en-US" w:eastAsia="zh-CN"/>
         </w:rPr>
-        <w:t>代码提交（Commit/PUSH）</w:t>
+        <w:t>代码提交（Commit/Push）</w:t>
       </w:r>
     </w:p>
     <w:p>
@@ -2694,7 +2817,7 @@
           <w:szCs w:val="21"/>
           <w:lang w:val="en-US" w:eastAsia="zh-CN"/>
         </w:rPr>
-        <w:t>每次提交前先更新代码，提交代码必须写明提交信息，提交信息禁止出现：修改bug，修改功能等类似的简单描述，一定要具体说明做了哪些事情，每一件事情按序号标出。</w:t>
+        <w:t>每次提交前先更新代码，如果出现代码冲突，则考虑清楚如何合并代码。</w:t>
       </w:r>
     </w:p>
     <w:p>
@@ -2735,6 +2858,47 @@
           <w:szCs w:val="21"/>
           <w:lang w:val="en-US" w:eastAsia="zh-CN"/>
         </w:rPr>
+        <w:t>提交代码必须写明提交信息，提交信息禁止出现：更新，修改bug，修改功能等类似的简单描述，一定要具体说明做了哪些事情，每一件事情按序号标出，每一个序号的内容结束必须换行。</w:t>
+      </w:r>
+    </w:p>
+    <w:p>
+      <w:pPr>
+        <w:keepNext w:val="0"/>
+        <w:keepLines w:val="0"/>
+        <w:pageBreakBefore w:val="0"/>
+        <w:widowControl w:val="0"/>
+        <w:numPr>
+          <w:ilvl w:val="0"/>
+          <w:numId w:val="0"/>
+        </w:numPr>
+        <w:kinsoku/>
+        <w:wordWrap/>
+        <w:overflowPunct/>
+        <w:topLinePunct w:val="0"/>
+        <w:autoSpaceDE/>
+        <w:autoSpaceDN/>
+        <w:bidi w:val="0"/>
+        <w:adjustRightInd/>
+        <w:snapToGrid/>
+        <w:spacing w:line="360" w:lineRule="auto"/>
+        <w:ind w:right="0" w:rightChars="0"/>
+        <w:jc w:val="both"/>
+        <w:textAlignment w:val="auto"/>
+        <w:outlineLvl w:val="9"/>
+        <w:rPr>
+          <w:rFonts w:hint="eastAsia"/>
+          <w:sz w:val="21"/>
+          <w:szCs w:val="21"/>
+          <w:lang w:val="en-US" w:eastAsia="zh-CN"/>
+        </w:rPr>
+      </w:pPr>
+      <w:r>
+        <w:rPr>
+          <w:rFonts w:hint="eastAsia"/>
+          <w:sz w:val="21"/>
+          <w:szCs w:val="21"/>
+          <w:lang w:val="en-US" w:eastAsia="zh-CN"/>
+        </w:rPr>
         <w:t>代码提交前做周全的单元测试，确定没问题才能提交。</w:t>
       </w:r>
     </w:p>
@@ -2948,7 +3112,7 @@
           <w:szCs w:val="21"/>
           <w:lang w:val="en-US" w:eastAsia="zh-CN"/>
         </w:rPr>
-        <w:t>与项目源代码无关的文件不要提交到版本控制仓库中，能提交的代码通常限定于Java源代码，JSP页面，CSS样式，JS脚本，文档等。编译后生成的class等文件一律禁止提交。项目更新下来后，由IDE生成或修改的文件，视情况而提交。</w:t>
+        <w:t>与项目源代码无关的文件不要提交到版本控制仓库中，能提交的代码通常限定于Java源代码，JSP页面，CSS样式，JS脚本，文档等。编译后生成的class等文件一律禁止提交。项目更新下来后，由IDE生成或修改的配置文件，视具体情况而提交。</w:t>
       </w:r>
     </w:p>
     <w:p>
@@ -3283,7 +3447,7 @@
           <w:szCs w:val="21"/>
           <w:lang w:val="en-US" w:eastAsia="zh-CN"/>
         </w:rPr>
-        <w:t>杜绝警告，如果警告无法通过代码优化清除掉，则使用压制警告（注意压制警告的有效位置）。</w:t>
+        <w:t>杜绝出现代码警告，如果警告无法通过代码优化清除掉，则使用压制警告，并且注意压制警告的有效位置。</w:t>
       </w:r>
     </w:p>
     <w:p>
@@ -3369,7 +3533,7 @@
           <w:szCs w:val="21"/>
           <w:lang w:val="en-US" w:eastAsia="zh-CN"/>
         </w:rPr>
-        <w:t>重要方法必须要做单元测试，使用JUnit或SpringJUnit做测试，测试类所在的包名称与源代码的包名称一致，测试类以Test为后缀</w:t>
+        <w:t xml:space="preserve">重要方法必须要做单元测试，使用JUnit或Spring </w:t>
       </w:r>
       <w:bookmarkStart w:id="0" w:name="_GoBack"/>
       <w:bookmarkEnd w:id="0"/>
@@ -3380,7 +3544,7 @@
           <w:szCs w:val="21"/>
           <w:lang w:val="en-US" w:eastAsia="zh-CN"/>
         </w:rPr>
-        <w:t>。</w:t>
+        <w:t>JUnit做测试，测试类所在的包名称与源代码的包名称一致，测试类以Test为后缀，测试方法以test为前缀，测试的方法名为后缀。</w:t>
       </w:r>
     </w:p>
     <w:p>
@@ -3771,7 +3935,7 @@
           <w:szCs w:val="21"/>
           <w:lang w:val="en-US" w:eastAsia="zh-CN"/>
         </w:rPr>
-        <w:t>常用的枚举</w:t>
+        <w:t>枚举</w:t>
       </w:r>
     </w:p>
     <w:p>
@@ -3814,7 +3978,7 @@
           <w:szCs w:val="21"/>
           <w:lang w:val="en-US" w:eastAsia="zh-CN"/>
         </w:rPr>
-        <w:t>表示status状态的枚举，表示性别的枚举，表示是与否的枚举等。</w:t>
+        <w:t>表示状态的枚举，表示性别的枚举，表示是与否的枚举等，能用枚举则不用常量。</w:t>
       </w:r>
     </w:p>
     <w:sectPr>

--- a/开发规范/赣州之游科技有限公司Java项目开发规范.docx
+++ b/开发规范/赣州之游科技有限公司Java项目开发规范.docx
@@ -3533,7 +3533,93 @@
           <w:szCs w:val="21"/>
           <w:lang w:val="en-US" w:eastAsia="zh-CN"/>
         </w:rPr>
-        <w:t xml:space="preserve">重要方法必须要做单元测试，使用JUnit或Spring </w:t>
+        <w:t>重要方法必须要做单元测试，使用JUnit或Spring JUnit做测试，测试类所在的包名称与源代码的包名称一致，测试类以Test为后缀，测试方法以test为前缀，测试的方法名为后缀。</w:t>
+      </w:r>
+    </w:p>
+    <w:p>
+      <w:pPr>
+        <w:keepNext w:val="0"/>
+        <w:keepLines w:val="0"/>
+        <w:pageBreakBefore w:val="0"/>
+        <w:widowControl w:val="0"/>
+        <w:numPr>
+          <w:ilvl w:val="0"/>
+          <w:numId w:val="6"/>
+        </w:numPr>
+        <w:kinsoku/>
+        <w:wordWrap/>
+        <w:overflowPunct/>
+        <w:topLinePunct w:val="0"/>
+        <w:autoSpaceDE/>
+        <w:autoSpaceDN/>
+        <w:bidi w:val="0"/>
+        <w:adjustRightInd/>
+        <w:snapToGrid/>
+        <w:spacing w:line="360" w:lineRule="auto"/>
+        <w:ind w:left="0" w:leftChars="0" w:right="0" w:rightChars="0" w:firstLine="0" w:firstLineChars="0"/>
+        <w:jc w:val="both"/>
+        <w:textAlignment w:val="auto"/>
+        <w:outlineLvl w:val="9"/>
+        <w:rPr>
+          <w:rFonts w:hint="eastAsia"/>
+          <w:b/>
+          <w:bCs/>
+          <w:sz w:val="21"/>
+          <w:szCs w:val="21"/>
+          <w:lang w:val="en-US" w:eastAsia="zh-CN"/>
+        </w:rPr>
+      </w:pPr>
+      <w:r>
+        <w:rPr>
+          <w:rFonts w:hint="eastAsia"/>
+          <w:b/>
+          <w:bCs/>
+          <w:sz w:val="21"/>
+          <w:szCs w:val="21"/>
+          <w:lang w:val="en-US" w:eastAsia="zh-CN"/>
+        </w:rPr>
+        <w:t>JSP静态文件的引入</w:t>
+      </w:r>
+    </w:p>
+    <w:p>
+      <w:pPr>
+        <w:keepNext w:val="0"/>
+        <w:keepLines w:val="0"/>
+        <w:pageBreakBefore w:val="0"/>
+        <w:widowControl w:val="0"/>
+        <w:numPr>
+          <w:ilvl w:val="0"/>
+          <w:numId w:val="0"/>
+        </w:numPr>
+        <w:kinsoku/>
+        <w:wordWrap/>
+        <w:overflowPunct/>
+        <w:topLinePunct w:val="0"/>
+        <w:autoSpaceDE/>
+        <w:autoSpaceDN/>
+        <w:bidi w:val="0"/>
+        <w:adjustRightInd/>
+        <w:snapToGrid/>
+        <w:spacing w:line="360" w:lineRule="auto"/>
+        <w:ind w:right="0" w:rightChars="0"/>
+        <w:jc w:val="both"/>
+        <w:textAlignment w:val="auto"/>
+        <w:outlineLvl w:val="9"/>
+        <w:rPr>
+          <w:rFonts w:hint="eastAsia"/>
+          <w:sz w:val="21"/>
+          <w:szCs w:val="21"/>
+          <w:lang w:val="en-US" w:eastAsia="zh-CN"/>
+        </w:rPr>
+      </w:pPr>
+      <w:r>
+        <w:rPr>
+          <w:rFonts w:hint="eastAsia"/>
+          <w:sz w:val="21"/>
+          <w:szCs w:val="21"/>
+          <w:lang w:val="en-US" w:eastAsia="zh-CN"/>
+        </w:rPr>
+        <w:t>JSP页面中，样式的引入在&lt;head&gt;标签内部，JavaScript文件的引入在页面的尾部，使用外部样式和外部JS，少部分情况可以直接使用内部样式和内部JS。外部静态</w:t>
       </w:r>
       <w:bookmarkStart w:id="0" w:name="_GoBack"/>
       <w:bookmarkEnd w:id="0"/>
@@ -3544,93 +3630,7 @@
           <w:szCs w:val="21"/>
           <w:lang w:val="en-US" w:eastAsia="zh-CN"/>
         </w:rPr>
-        <w:t>JUnit做测试，测试类所在的包名称与源代码的包名称一致，测试类以Test为后缀，测试方法以test为前缀，测试的方法名为后缀。</w:t>
-      </w:r>
-    </w:p>
-    <w:p>
-      <w:pPr>
-        <w:keepNext w:val="0"/>
-        <w:keepLines w:val="0"/>
-        <w:pageBreakBefore w:val="0"/>
-        <w:widowControl w:val="0"/>
-        <w:numPr>
-          <w:ilvl w:val="0"/>
-          <w:numId w:val="6"/>
-        </w:numPr>
-        <w:kinsoku/>
-        <w:wordWrap/>
-        <w:overflowPunct/>
-        <w:topLinePunct w:val="0"/>
-        <w:autoSpaceDE/>
-        <w:autoSpaceDN/>
-        <w:bidi w:val="0"/>
-        <w:adjustRightInd/>
-        <w:snapToGrid/>
-        <w:spacing w:line="360" w:lineRule="auto"/>
-        <w:ind w:left="0" w:leftChars="0" w:right="0" w:rightChars="0" w:firstLine="0" w:firstLineChars="0"/>
-        <w:jc w:val="both"/>
-        <w:textAlignment w:val="auto"/>
-        <w:outlineLvl w:val="9"/>
-        <w:rPr>
-          <w:rFonts w:hint="eastAsia"/>
-          <w:b/>
-          <w:bCs/>
-          <w:sz w:val="21"/>
-          <w:szCs w:val="21"/>
-          <w:lang w:val="en-US" w:eastAsia="zh-CN"/>
-        </w:rPr>
-      </w:pPr>
-      <w:r>
-        <w:rPr>
-          <w:rFonts w:hint="eastAsia"/>
-          <w:b/>
-          <w:bCs/>
-          <w:sz w:val="21"/>
-          <w:szCs w:val="21"/>
-          <w:lang w:val="en-US" w:eastAsia="zh-CN"/>
-        </w:rPr>
-        <w:t>JSP静态文件的引入</w:t>
-      </w:r>
-    </w:p>
-    <w:p>
-      <w:pPr>
-        <w:keepNext w:val="0"/>
-        <w:keepLines w:val="0"/>
-        <w:pageBreakBefore w:val="0"/>
-        <w:widowControl w:val="0"/>
-        <w:numPr>
-          <w:ilvl w:val="0"/>
-          <w:numId w:val="0"/>
-        </w:numPr>
-        <w:kinsoku/>
-        <w:wordWrap/>
-        <w:overflowPunct/>
-        <w:topLinePunct w:val="0"/>
-        <w:autoSpaceDE/>
-        <w:autoSpaceDN/>
-        <w:bidi w:val="0"/>
-        <w:adjustRightInd/>
-        <w:snapToGrid/>
-        <w:spacing w:line="360" w:lineRule="auto"/>
-        <w:ind w:right="0" w:rightChars="0"/>
-        <w:jc w:val="both"/>
-        <w:textAlignment w:val="auto"/>
-        <w:outlineLvl w:val="9"/>
-        <w:rPr>
-          <w:rFonts w:hint="eastAsia"/>
-          <w:sz w:val="21"/>
-          <w:szCs w:val="21"/>
-          <w:lang w:val="en-US" w:eastAsia="zh-CN"/>
-        </w:rPr>
-      </w:pPr>
-      <w:r>
-        <w:rPr>
-          <w:rFonts w:hint="eastAsia"/>
-          <w:sz w:val="21"/>
-          <w:szCs w:val="21"/>
-          <w:lang w:val="en-US" w:eastAsia="zh-CN"/>
-        </w:rPr>
-        <w:t>JSP页面中，样式的引入在&lt;head&gt;标签内部，JavaScript文件的引入在页面的尾部，使用内联样式和外部JS，少部分情况可以直接使用内部样式和内部JS。</w:t>
+        <w:t>文件的引入不使用相对路径的方式。</w:t>
       </w:r>
     </w:p>
     <w:p>

--- a/开发规范/赣州之游科技有限公司Java项目开发规范.docx
+++ b/开发规范/赣州之游科技有限公司Java项目开发规范.docx
@@ -1030,347 +1030,420 @@
           <w:szCs w:val="21"/>
           <w:lang w:val="en-US" w:eastAsia="zh-CN"/>
         </w:rPr>
-        <w:t>数据对象类：top.zywork.dos（为了不与关键字do冲突，所以加s变成dos</w:t>
+        <w:t>数据对象类：top.zywork.dos（为了不与关键字do冲突，所以加s变成dos），以DO为后缀，通过DAO层向上传输数据源对象</w:t>
+      </w:r>
+    </w:p>
+    <w:p>
+      <w:pPr>
+        <w:keepNext w:val="0"/>
+        <w:keepLines w:val="0"/>
+        <w:pageBreakBefore w:val="0"/>
+        <w:widowControl w:val="0"/>
+        <w:numPr>
+          <w:ilvl w:val="0"/>
+          <w:numId w:val="0"/>
+        </w:numPr>
+        <w:kinsoku/>
+        <w:wordWrap/>
+        <w:overflowPunct/>
+        <w:topLinePunct w:val="0"/>
+        <w:autoSpaceDE/>
+        <w:autoSpaceDN/>
+        <w:bidi w:val="0"/>
+        <w:adjustRightInd/>
+        <w:snapToGrid/>
+        <w:spacing w:line="360" w:lineRule="auto"/>
+        <w:ind w:left="0" w:leftChars="0" w:right="0" w:rightChars="0" w:firstLine="0" w:firstLineChars="0"/>
+        <w:jc w:val="both"/>
+        <w:textAlignment w:val="auto"/>
+        <w:outlineLvl w:val="9"/>
+        <w:rPr>
+          <w:rFonts w:hint="eastAsia"/>
+          <w:sz w:val="21"/>
+          <w:szCs w:val="21"/>
+          <w:lang w:val="en-US" w:eastAsia="zh-CN"/>
+        </w:rPr>
+      </w:pPr>
+      <w:r>
+        <w:rPr>
+          <w:rFonts w:hint="eastAsia"/>
+          <w:sz w:val="21"/>
+          <w:szCs w:val="21"/>
+          <w:lang w:val="en-US" w:eastAsia="zh-CN"/>
+        </w:rPr>
+        <w:t>数据传输对象类：top.zywork.dto，以DTO为后缀，service和manager向外传输的对象</w:t>
+      </w:r>
+    </w:p>
+    <w:p>
+      <w:pPr>
+        <w:keepNext w:val="0"/>
+        <w:keepLines w:val="0"/>
+        <w:pageBreakBefore w:val="0"/>
+        <w:widowControl w:val="0"/>
+        <w:numPr>
+          <w:ilvl w:val="0"/>
+          <w:numId w:val="0"/>
+        </w:numPr>
+        <w:kinsoku/>
+        <w:wordWrap/>
+        <w:overflowPunct/>
+        <w:topLinePunct w:val="0"/>
+        <w:autoSpaceDE/>
+        <w:autoSpaceDN/>
+        <w:bidi w:val="0"/>
+        <w:adjustRightInd/>
+        <w:snapToGrid/>
+        <w:spacing w:line="360" w:lineRule="auto"/>
+        <w:ind w:left="0" w:leftChars="0" w:right="0" w:rightChars="0" w:firstLine="0" w:firstLineChars="0"/>
+        <w:jc w:val="both"/>
+        <w:textAlignment w:val="auto"/>
+        <w:outlineLvl w:val="9"/>
+        <w:rPr>
+          <w:rFonts w:hint="eastAsia"/>
+          <w:sz w:val="21"/>
+          <w:szCs w:val="21"/>
+          <w:lang w:val="en-US" w:eastAsia="zh-CN"/>
+        </w:rPr>
+      </w:pPr>
+      <w:r>
+        <w:rPr>
+          <w:rFonts w:hint="eastAsia"/>
+          <w:sz w:val="21"/>
+          <w:szCs w:val="21"/>
+          <w:lang w:val="en-US" w:eastAsia="zh-CN"/>
+        </w:rPr>
+        <w:t>值对象类：top.zywork.vo，以VO为后缀，向视图层传输的对象</w:t>
+      </w:r>
+    </w:p>
+    <w:p>
+      <w:pPr>
+        <w:keepNext w:val="0"/>
+        <w:keepLines w:val="0"/>
+        <w:pageBreakBefore w:val="0"/>
+        <w:widowControl w:val="0"/>
+        <w:numPr>
+          <w:ilvl w:val="0"/>
+          <w:numId w:val="0"/>
+        </w:numPr>
+        <w:kinsoku/>
+        <w:wordWrap/>
+        <w:overflowPunct/>
+        <w:topLinePunct w:val="0"/>
+        <w:autoSpaceDE/>
+        <w:autoSpaceDN/>
+        <w:bidi w:val="0"/>
+        <w:adjustRightInd/>
+        <w:snapToGrid/>
+        <w:spacing w:line="360" w:lineRule="auto"/>
+        <w:ind w:left="0" w:leftChars="0" w:right="0" w:rightChars="0" w:firstLine="0" w:firstLineChars="0"/>
+        <w:jc w:val="both"/>
+        <w:textAlignment w:val="auto"/>
+        <w:outlineLvl w:val="9"/>
+        <w:rPr>
+          <w:rFonts w:hint="eastAsia"/>
+          <w:sz w:val="21"/>
+          <w:szCs w:val="21"/>
+          <w:lang w:val="en-US" w:eastAsia="zh-CN"/>
+        </w:rPr>
+      </w:pPr>
+      <w:r>
+        <w:rPr>
+          <w:rFonts w:hint="eastAsia"/>
+          <w:sz w:val="21"/>
+          <w:szCs w:val="21"/>
+          <w:lang w:val="en-US" w:eastAsia="zh-CN"/>
+        </w:rPr>
+        <w:t>数据查询对象：top.zywork.query，以Query为后缀，各层接收上层的查询请求</w:t>
+      </w:r>
+    </w:p>
+    <w:p>
+      <w:pPr>
+        <w:keepNext w:val="0"/>
+        <w:keepLines w:val="0"/>
+        <w:pageBreakBefore w:val="0"/>
+        <w:widowControl w:val="0"/>
+        <w:numPr>
+          <w:ilvl w:val="0"/>
+          <w:numId w:val="0"/>
+        </w:numPr>
+        <w:kinsoku/>
+        <w:wordWrap/>
+        <w:overflowPunct/>
+        <w:topLinePunct w:val="0"/>
+        <w:autoSpaceDE/>
+        <w:autoSpaceDN/>
+        <w:bidi w:val="0"/>
+        <w:adjustRightInd/>
+        <w:snapToGrid/>
+        <w:spacing w:line="360" w:lineRule="auto"/>
+        <w:ind w:left="0" w:leftChars="0" w:right="0" w:rightChars="0" w:firstLine="0" w:firstLineChars="0"/>
+        <w:jc w:val="both"/>
+        <w:textAlignment w:val="auto"/>
+        <w:outlineLvl w:val="9"/>
+        <w:rPr>
+          <w:rFonts w:hint="eastAsia"/>
+          <w:sz w:val="21"/>
+          <w:szCs w:val="21"/>
+          <w:lang w:val="en-US" w:eastAsia="zh-CN"/>
+        </w:rPr>
+      </w:pPr>
+      <w:r>
+        <w:rPr>
+          <w:rFonts w:hint="eastAsia"/>
+          <w:sz w:val="21"/>
+          <w:szCs w:val="21"/>
+          <w:lang w:val="en-US" w:eastAsia="zh-CN"/>
+        </w:rPr>
+        <w:t>通用工具类：top.zywork.common，以Utils为后缀</w:t>
+      </w:r>
+    </w:p>
+    <w:p>
+      <w:pPr>
+        <w:keepNext w:val="0"/>
+        <w:keepLines w:val="0"/>
+        <w:pageBreakBefore w:val="0"/>
+        <w:widowControl w:val="0"/>
+        <w:numPr>
+          <w:ilvl w:val="0"/>
+          <w:numId w:val="0"/>
+        </w:numPr>
+        <w:kinsoku/>
+        <w:wordWrap/>
+        <w:overflowPunct/>
+        <w:topLinePunct w:val="0"/>
+        <w:autoSpaceDE/>
+        <w:autoSpaceDN/>
+        <w:bidi w:val="0"/>
+        <w:adjustRightInd/>
+        <w:snapToGrid/>
+        <w:spacing w:line="360" w:lineRule="auto"/>
+        <w:ind w:left="0" w:leftChars="0" w:right="0" w:rightChars="0" w:firstLine="0" w:firstLineChars="0"/>
+        <w:jc w:val="both"/>
+        <w:textAlignment w:val="auto"/>
+        <w:outlineLvl w:val="9"/>
+        <w:rPr>
+          <w:rFonts w:hint="eastAsia"/>
+          <w:sz w:val="21"/>
+          <w:szCs w:val="21"/>
+          <w:lang w:val="en-US" w:eastAsia="zh-CN"/>
+        </w:rPr>
+      </w:pPr>
+      <w:r>
+        <w:rPr>
+          <w:rFonts w:hint="eastAsia"/>
+          <w:sz w:val="21"/>
+          <w:szCs w:val="21"/>
+          <w:lang w:val="en-US" w:eastAsia="zh-CN"/>
+        </w:rPr>
+        <w:t>常量类：top.zywork.constant，以Constants为后缀</w:t>
+      </w:r>
+    </w:p>
+    <w:p>
+      <w:pPr>
+        <w:keepNext w:val="0"/>
+        <w:keepLines w:val="0"/>
+        <w:pageBreakBefore w:val="0"/>
+        <w:widowControl w:val="0"/>
+        <w:numPr>
+          <w:ilvl w:val="0"/>
+          <w:numId w:val="0"/>
+        </w:numPr>
+        <w:kinsoku/>
+        <w:wordWrap/>
+        <w:overflowPunct/>
+        <w:topLinePunct w:val="0"/>
+        <w:autoSpaceDE/>
+        <w:autoSpaceDN/>
+        <w:bidi w:val="0"/>
+        <w:adjustRightInd/>
+        <w:snapToGrid/>
+        <w:spacing w:line="360" w:lineRule="auto"/>
+        <w:ind w:left="0" w:leftChars="0" w:right="0" w:rightChars="0" w:firstLine="0" w:firstLineChars="0"/>
+        <w:jc w:val="both"/>
+        <w:textAlignment w:val="auto"/>
+        <w:outlineLvl w:val="9"/>
+        <w:rPr>
+          <w:rFonts w:hint="eastAsia"/>
+          <w:sz w:val="21"/>
+          <w:szCs w:val="21"/>
+          <w:lang w:val="en-US" w:eastAsia="zh-CN"/>
+        </w:rPr>
+      </w:pPr>
+      <w:r>
+        <w:rPr>
+          <w:rFonts w:hint="eastAsia"/>
+          <w:sz w:val="21"/>
+          <w:szCs w:val="21"/>
+          <w:lang w:val="en-US" w:eastAsia="zh-CN"/>
+        </w:rPr>
+        <w:t>枚举类：top.zywork.enums，以Enum为后缀</w:t>
+      </w:r>
+    </w:p>
+    <w:p>
+      <w:pPr>
+        <w:keepNext w:val="0"/>
+        <w:keepLines w:val="0"/>
+        <w:pageBreakBefore w:val="0"/>
+        <w:widowControl w:val="0"/>
+        <w:numPr>
+          <w:ilvl w:val="0"/>
+          <w:numId w:val="0"/>
+        </w:numPr>
+        <w:kinsoku/>
+        <w:wordWrap/>
+        <w:overflowPunct/>
+        <w:topLinePunct w:val="0"/>
+        <w:autoSpaceDE/>
+        <w:autoSpaceDN/>
+        <w:bidi w:val="0"/>
+        <w:adjustRightInd/>
+        <w:snapToGrid/>
+        <w:spacing w:line="360" w:lineRule="auto"/>
+        <w:ind w:left="0" w:leftChars="0" w:right="0" w:rightChars="0" w:firstLine="0" w:firstLineChars="0"/>
+        <w:jc w:val="both"/>
+        <w:textAlignment w:val="auto"/>
+        <w:outlineLvl w:val="9"/>
+        <w:rPr>
+          <w:rFonts w:hint="eastAsia"/>
+          <w:sz w:val="21"/>
+          <w:szCs w:val="21"/>
+          <w:lang w:val="en-US" w:eastAsia="zh-CN"/>
+        </w:rPr>
+      </w:pPr>
+      <w:r>
+        <w:rPr>
+          <w:rFonts w:hint="eastAsia"/>
+          <w:sz w:val="21"/>
+          <w:szCs w:val="21"/>
+          <w:lang w:val="en-US" w:eastAsia="zh-CN"/>
+        </w:rPr>
+        <w:t>过滤器类：top.zywork.filter，以Filter为后缀</w:t>
+      </w:r>
+    </w:p>
+    <w:p>
+      <w:pPr>
+        <w:keepNext w:val="0"/>
+        <w:keepLines w:val="0"/>
+        <w:pageBreakBefore w:val="0"/>
+        <w:widowControl w:val="0"/>
+        <w:numPr>
+          <w:ilvl w:val="0"/>
+          <w:numId w:val="0"/>
+        </w:numPr>
+        <w:kinsoku/>
+        <w:wordWrap/>
+        <w:overflowPunct/>
+        <w:topLinePunct w:val="0"/>
+        <w:autoSpaceDE/>
+        <w:autoSpaceDN/>
+        <w:bidi w:val="0"/>
+        <w:adjustRightInd/>
+        <w:snapToGrid/>
+        <w:spacing w:line="360" w:lineRule="auto"/>
+        <w:ind w:left="0" w:leftChars="0" w:right="0" w:rightChars="0" w:firstLine="0" w:firstLineChars="0"/>
+        <w:jc w:val="both"/>
+        <w:textAlignment w:val="auto"/>
+        <w:outlineLvl w:val="9"/>
+        <w:rPr>
+          <w:rFonts w:hint="eastAsia"/>
+          <w:sz w:val="21"/>
+          <w:szCs w:val="21"/>
+          <w:lang w:val="en-US" w:eastAsia="zh-CN"/>
+        </w:rPr>
+      </w:pPr>
+      <w:r>
+        <w:rPr>
+          <w:rFonts w:hint="eastAsia"/>
+          <w:sz w:val="21"/>
+          <w:szCs w:val="21"/>
+          <w:lang w:val="en-US" w:eastAsia="zh-CN"/>
+        </w:rPr>
+        <w:t>监听器类：top.zywork.listener，以Listener为后缀</w:t>
+      </w:r>
+    </w:p>
+    <w:p>
+      <w:pPr>
+        <w:keepNext w:val="0"/>
+        <w:keepLines w:val="0"/>
+        <w:pageBreakBefore w:val="0"/>
+        <w:widowControl w:val="0"/>
+        <w:numPr>
+          <w:ilvl w:val="0"/>
+          <w:numId w:val="0"/>
+        </w:numPr>
+        <w:kinsoku/>
+        <w:wordWrap/>
+        <w:overflowPunct/>
+        <w:topLinePunct w:val="0"/>
+        <w:autoSpaceDE/>
+        <w:autoSpaceDN/>
+        <w:bidi w:val="0"/>
+        <w:adjustRightInd/>
+        <w:snapToGrid/>
+        <w:spacing w:line="360" w:lineRule="auto"/>
+        <w:ind w:left="0" w:leftChars="0" w:right="0" w:rightChars="0" w:firstLine="0" w:firstLineChars="0"/>
+        <w:jc w:val="both"/>
+        <w:textAlignment w:val="auto"/>
+        <w:outlineLvl w:val="9"/>
+        <w:rPr>
+          <w:rFonts w:hint="eastAsia"/>
+          <w:sz w:val="21"/>
+          <w:szCs w:val="21"/>
+          <w:lang w:val="en-US" w:eastAsia="zh-CN"/>
+        </w:rPr>
+      </w:pPr>
+      <w:r>
+        <w:rPr>
+          <w:rFonts w:hint="eastAsia"/>
+          <w:sz w:val="21"/>
+          <w:szCs w:val="21"/>
+          <w:lang w:val="en-US" w:eastAsia="zh-CN"/>
+        </w:rPr>
+        <w:t>网络操作类：top.zywork.net，服务端以Server为后缀，客户端以Client为后缀</w:t>
+      </w:r>
+    </w:p>
+    <w:p>
+      <w:pPr>
+        <w:keepNext w:val="0"/>
+        <w:keepLines w:val="0"/>
+        <w:pageBreakBefore w:val="0"/>
+        <w:widowControl w:val="0"/>
+        <w:numPr>
+          <w:ilvl w:val="0"/>
+          <w:numId w:val="0"/>
+        </w:numPr>
+        <w:kinsoku/>
+        <w:wordWrap/>
+        <w:overflowPunct/>
+        <w:topLinePunct w:val="0"/>
+        <w:autoSpaceDE/>
+        <w:autoSpaceDN/>
+        <w:bidi w:val="0"/>
+        <w:adjustRightInd/>
+        <w:snapToGrid/>
+        <w:spacing w:line="360" w:lineRule="auto"/>
+        <w:ind w:left="0" w:leftChars="0" w:right="0" w:rightChars="0" w:firstLine="0" w:firstLineChars="0"/>
+        <w:jc w:val="both"/>
+        <w:textAlignment w:val="auto"/>
+        <w:outlineLvl w:val="9"/>
+        <w:rPr>
+          <w:rFonts w:hint="eastAsia"/>
+          <w:sz w:val="21"/>
+          <w:szCs w:val="21"/>
+          <w:lang w:val="en-US" w:eastAsia="zh-CN"/>
+        </w:rPr>
+      </w:pPr>
+      <w:r>
+        <w:rPr>
+          <w:rFonts w:hint="eastAsia"/>
+          <w:sz w:val="21"/>
+          <w:szCs w:val="21"/>
+          <w:lang w:val="en-US" w:eastAsia="zh-CN"/>
+        </w:rPr>
+        <w:t>异常类：top.zywork.exception，以Exception为后缀</w:t>
       </w:r>
       <w:bookmarkStart w:id="0" w:name="_GoBack"/>
       <w:bookmarkEnd w:id="0"/>
-      <w:r>
-        <w:rPr>
-          <w:rFonts w:hint="eastAsia"/>
-          <w:sz w:val="21"/>
-          <w:szCs w:val="21"/>
-          <w:lang w:val="en-US" w:eastAsia="zh-CN"/>
-        </w:rPr>
-        <w:t>），以DO为后缀</w:t>
-      </w:r>
-    </w:p>
-    <w:p>
-      <w:pPr>
-        <w:keepNext w:val="0"/>
-        <w:keepLines w:val="0"/>
-        <w:pageBreakBefore w:val="0"/>
-        <w:widowControl w:val="0"/>
-        <w:numPr>
-          <w:ilvl w:val="0"/>
-          <w:numId w:val="0"/>
-        </w:numPr>
-        <w:kinsoku/>
-        <w:wordWrap/>
-        <w:overflowPunct/>
-        <w:topLinePunct w:val="0"/>
-        <w:autoSpaceDE/>
-        <w:autoSpaceDN/>
-        <w:bidi w:val="0"/>
-        <w:adjustRightInd/>
-        <w:snapToGrid/>
-        <w:spacing w:line="360" w:lineRule="auto"/>
-        <w:ind w:left="0" w:leftChars="0" w:right="0" w:rightChars="0" w:firstLine="0" w:firstLineChars="0"/>
-        <w:jc w:val="both"/>
-        <w:textAlignment w:val="auto"/>
-        <w:outlineLvl w:val="9"/>
-        <w:rPr>
-          <w:rFonts w:hint="eastAsia"/>
-          <w:sz w:val="21"/>
-          <w:szCs w:val="21"/>
-          <w:lang w:val="en-US" w:eastAsia="zh-CN"/>
-        </w:rPr>
-      </w:pPr>
-      <w:r>
-        <w:rPr>
-          <w:rFonts w:hint="eastAsia"/>
-          <w:sz w:val="21"/>
-          <w:szCs w:val="21"/>
-          <w:lang w:val="en-US" w:eastAsia="zh-CN"/>
-        </w:rPr>
-        <w:t>数据传输对象类：top.zywork.dto，以DTO为后缀</w:t>
-      </w:r>
-    </w:p>
-    <w:p>
-      <w:pPr>
-        <w:keepNext w:val="0"/>
-        <w:keepLines w:val="0"/>
-        <w:pageBreakBefore w:val="0"/>
-        <w:widowControl w:val="0"/>
-        <w:numPr>
-          <w:ilvl w:val="0"/>
-          <w:numId w:val="0"/>
-        </w:numPr>
-        <w:kinsoku/>
-        <w:wordWrap/>
-        <w:overflowPunct/>
-        <w:topLinePunct w:val="0"/>
-        <w:autoSpaceDE/>
-        <w:autoSpaceDN/>
-        <w:bidi w:val="0"/>
-        <w:adjustRightInd/>
-        <w:snapToGrid/>
-        <w:spacing w:line="360" w:lineRule="auto"/>
-        <w:ind w:left="0" w:leftChars="0" w:right="0" w:rightChars="0" w:firstLine="0" w:firstLineChars="0"/>
-        <w:jc w:val="both"/>
-        <w:textAlignment w:val="auto"/>
-        <w:outlineLvl w:val="9"/>
-        <w:rPr>
-          <w:rFonts w:hint="eastAsia"/>
-          <w:sz w:val="21"/>
-          <w:szCs w:val="21"/>
-          <w:lang w:val="en-US" w:eastAsia="zh-CN"/>
-        </w:rPr>
-      </w:pPr>
-      <w:r>
-        <w:rPr>
-          <w:rFonts w:hint="eastAsia"/>
-          <w:sz w:val="21"/>
-          <w:szCs w:val="21"/>
-          <w:lang w:val="en-US" w:eastAsia="zh-CN"/>
-        </w:rPr>
-        <w:t>值对象类：top.zywork.vo，以VO为后缀</w:t>
-      </w:r>
-    </w:p>
-    <w:p>
-      <w:pPr>
-        <w:keepNext w:val="0"/>
-        <w:keepLines w:val="0"/>
-        <w:pageBreakBefore w:val="0"/>
-        <w:widowControl w:val="0"/>
-        <w:numPr>
-          <w:ilvl w:val="0"/>
-          <w:numId w:val="0"/>
-        </w:numPr>
-        <w:kinsoku/>
-        <w:wordWrap/>
-        <w:overflowPunct/>
-        <w:topLinePunct w:val="0"/>
-        <w:autoSpaceDE/>
-        <w:autoSpaceDN/>
-        <w:bidi w:val="0"/>
-        <w:adjustRightInd/>
-        <w:snapToGrid/>
-        <w:spacing w:line="360" w:lineRule="auto"/>
-        <w:ind w:left="0" w:leftChars="0" w:right="0" w:rightChars="0" w:firstLine="0" w:firstLineChars="0"/>
-        <w:jc w:val="both"/>
-        <w:textAlignment w:val="auto"/>
-        <w:outlineLvl w:val="9"/>
-        <w:rPr>
-          <w:rFonts w:hint="eastAsia"/>
-          <w:sz w:val="21"/>
-          <w:szCs w:val="21"/>
-          <w:lang w:val="en-US" w:eastAsia="zh-CN"/>
-        </w:rPr>
-      </w:pPr>
-      <w:r>
-        <w:rPr>
-          <w:rFonts w:hint="eastAsia"/>
-          <w:sz w:val="21"/>
-          <w:szCs w:val="21"/>
-          <w:lang w:val="en-US" w:eastAsia="zh-CN"/>
-        </w:rPr>
-        <w:t>通用工具类：top.zywork.common，以Utils为后缀</w:t>
-      </w:r>
-    </w:p>
-    <w:p>
-      <w:pPr>
-        <w:keepNext w:val="0"/>
-        <w:keepLines w:val="0"/>
-        <w:pageBreakBefore w:val="0"/>
-        <w:widowControl w:val="0"/>
-        <w:numPr>
-          <w:ilvl w:val="0"/>
-          <w:numId w:val="0"/>
-        </w:numPr>
-        <w:kinsoku/>
-        <w:wordWrap/>
-        <w:overflowPunct/>
-        <w:topLinePunct w:val="0"/>
-        <w:autoSpaceDE/>
-        <w:autoSpaceDN/>
-        <w:bidi w:val="0"/>
-        <w:adjustRightInd/>
-        <w:snapToGrid/>
-        <w:spacing w:line="360" w:lineRule="auto"/>
-        <w:ind w:left="0" w:leftChars="0" w:right="0" w:rightChars="0" w:firstLine="0" w:firstLineChars="0"/>
-        <w:jc w:val="both"/>
-        <w:textAlignment w:val="auto"/>
-        <w:outlineLvl w:val="9"/>
-        <w:rPr>
-          <w:rFonts w:hint="eastAsia"/>
-          <w:sz w:val="21"/>
-          <w:szCs w:val="21"/>
-          <w:lang w:val="en-US" w:eastAsia="zh-CN"/>
-        </w:rPr>
-      </w:pPr>
-      <w:r>
-        <w:rPr>
-          <w:rFonts w:hint="eastAsia"/>
-          <w:sz w:val="21"/>
-          <w:szCs w:val="21"/>
-          <w:lang w:val="en-US" w:eastAsia="zh-CN"/>
-        </w:rPr>
-        <w:t>常量类：top.zywork.constant，以Constants为后缀</w:t>
-      </w:r>
-    </w:p>
-    <w:p>
-      <w:pPr>
-        <w:keepNext w:val="0"/>
-        <w:keepLines w:val="0"/>
-        <w:pageBreakBefore w:val="0"/>
-        <w:widowControl w:val="0"/>
-        <w:numPr>
-          <w:ilvl w:val="0"/>
-          <w:numId w:val="0"/>
-        </w:numPr>
-        <w:kinsoku/>
-        <w:wordWrap/>
-        <w:overflowPunct/>
-        <w:topLinePunct w:val="0"/>
-        <w:autoSpaceDE/>
-        <w:autoSpaceDN/>
-        <w:bidi w:val="0"/>
-        <w:adjustRightInd/>
-        <w:snapToGrid/>
-        <w:spacing w:line="360" w:lineRule="auto"/>
-        <w:ind w:left="0" w:leftChars="0" w:right="0" w:rightChars="0" w:firstLine="0" w:firstLineChars="0"/>
-        <w:jc w:val="both"/>
-        <w:textAlignment w:val="auto"/>
-        <w:outlineLvl w:val="9"/>
-        <w:rPr>
-          <w:rFonts w:hint="eastAsia"/>
-          <w:sz w:val="21"/>
-          <w:szCs w:val="21"/>
-          <w:lang w:val="en-US" w:eastAsia="zh-CN"/>
-        </w:rPr>
-      </w:pPr>
-      <w:r>
-        <w:rPr>
-          <w:rFonts w:hint="eastAsia"/>
-          <w:sz w:val="21"/>
-          <w:szCs w:val="21"/>
-          <w:lang w:val="en-US" w:eastAsia="zh-CN"/>
-        </w:rPr>
-        <w:t>枚举类：top.zywork.enums，以Enum为后缀</w:t>
-      </w:r>
-    </w:p>
-    <w:p>
-      <w:pPr>
-        <w:keepNext w:val="0"/>
-        <w:keepLines w:val="0"/>
-        <w:pageBreakBefore w:val="0"/>
-        <w:widowControl w:val="0"/>
-        <w:numPr>
-          <w:ilvl w:val="0"/>
-          <w:numId w:val="0"/>
-        </w:numPr>
-        <w:kinsoku/>
-        <w:wordWrap/>
-        <w:overflowPunct/>
-        <w:topLinePunct w:val="0"/>
-        <w:autoSpaceDE/>
-        <w:autoSpaceDN/>
-        <w:bidi w:val="0"/>
-        <w:adjustRightInd/>
-        <w:snapToGrid/>
-        <w:spacing w:line="360" w:lineRule="auto"/>
-        <w:ind w:left="0" w:leftChars="0" w:right="0" w:rightChars="0" w:firstLine="0" w:firstLineChars="0"/>
-        <w:jc w:val="both"/>
-        <w:textAlignment w:val="auto"/>
-        <w:outlineLvl w:val="9"/>
-        <w:rPr>
-          <w:rFonts w:hint="eastAsia"/>
-          <w:sz w:val="21"/>
-          <w:szCs w:val="21"/>
-          <w:lang w:val="en-US" w:eastAsia="zh-CN"/>
-        </w:rPr>
-      </w:pPr>
-      <w:r>
-        <w:rPr>
-          <w:rFonts w:hint="eastAsia"/>
-          <w:sz w:val="21"/>
-          <w:szCs w:val="21"/>
-          <w:lang w:val="en-US" w:eastAsia="zh-CN"/>
-        </w:rPr>
-        <w:t>过滤器类：top.zywork.filter，以Filter为后缀</w:t>
-      </w:r>
-    </w:p>
-    <w:p>
-      <w:pPr>
-        <w:keepNext w:val="0"/>
-        <w:keepLines w:val="0"/>
-        <w:pageBreakBefore w:val="0"/>
-        <w:widowControl w:val="0"/>
-        <w:numPr>
-          <w:ilvl w:val="0"/>
-          <w:numId w:val="0"/>
-        </w:numPr>
-        <w:kinsoku/>
-        <w:wordWrap/>
-        <w:overflowPunct/>
-        <w:topLinePunct w:val="0"/>
-        <w:autoSpaceDE/>
-        <w:autoSpaceDN/>
-        <w:bidi w:val="0"/>
-        <w:adjustRightInd/>
-        <w:snapToGrid/>
-        <w:spacing w:line="360" w:lineRule="auto"/>
-        <w:ind w:left="0" w:leftChars="0" w:right="0" w:rightChars="0" w:firstLine="0" w:firstLineChars="0"/>
-        <w:jc w:val="both"/>
-        <w:textAlignment w:val="auto"/>
-        <w:outlineLvl w:val="9"/>
-        <w:rPr>
-          <w:rFonts w:hint="eastAsia"/>
-          <w:sz w:val="21"/>
-          <w:szCs w:val="21"/>
-          <w:lang w:val="en-US" w:eastAsia="zh-CN"/>
-        </w:rPr>
-      </w:pPr>
-      <w:r>
-        <w:rPr>
-          <w:rFonts w:hint="eastAsia"/>
-          <w:sz w:val="21"/>
-          <w:szCs w:val="21"/>
-          <w:lang w:val="en-US" w:eastAsia="zh-CN"/>
-        </w:rPr>
-        <w:t>监听器类：top.zywork.listener，以Listener为后缀</w:t>
-      </w:r>
-    </w:p>
-    <w:p>
-      <w:pPr>
-        <w:keepNext w:val="0"/>
-        <w:keepLines w:val="0"/>
-        <w:pageBreakBefore w:val="0"/>
-        <w:widowControl w:val="0"/>
-        <w:numPr>
-          <w:ilvl w:val="0"/>
-          <w:numId w:val="0"/>
-        </w:numPr>
-        <w:kinsoku/>
-        <w:wordWrap/>
-        <w:overflowPunct/>
-        <w:topLinePunct w:val="0"/>
-        <w:autoSpaceDE/>
-        <w:autoSpaceDN/>
-        <w:bidi w:val="0"/>
-        <w:adjustRightInd/>
-        <w:snapToGrid/>
-        <w:spacing w:line="360" w:lineRule="auto"/>
-        <w:ind w:left="0" w:leftChars="0" w:right="0" w:rightChars="0" w:firstLine="0" w:firstLineChars="0"/>
-        <w:jc w:val="both"/>
-        <w:textAlignment w:val="auto"/>
-        <w:outlineLvl w:val="9"/>
-        <w:rPr>
-          <w:rFonts w:hint="eastAsia"/>
-          <w:sz w:val="21"/>
-          <w:szCs w:val="21"/>
-          <w:lang w:val="en-US" w:eastAsia="zh-CN"/>
-        </w:rPr>
-      </w:pPr>
-      <w:r>
-        <w:rPr>
-          <w:rFonts w:hint="eastAsia"/>
-          <w:sz w:val="21"/>
-          <w:szCs w:val="21"/>
-          <w:lang w:val="en-US" w:eastAsia="zh-CN"/>
-        </w:rPr>
-        <w:t>网络操作类：top.zywork.net，服务端以Server为后缀，客户端以Client为后缀</w:t>
-      </w:r>
     </w:p>
     <w:p>
       <w:pPr>
@@ -4637,7 +4710,6 @@
     </a:fmtScheme>
   </a:themeElements>
   <a:objectDefaults/>
-  <a:extraClrSchemeLst/>
 </a:theme>
 </file>
 

--- a/开发规范/赣州之游科技有限公司Java项目开发规范.docx
+++ b/开发规范/赣州之游科技有限公司Java项目开发规范.docx
@@ -1442,134 +1442,143 @@
         </w:rPr>
         <w:t>异常类：top.zywork.exception，以Exception为后缀</w:t>
       </w:r>
+    </w:p>
+    <w:p>
+      <w:pPr>
+        <w:keepNext w:val="0"/>
+        <w:keepLines w:val="0"/>
+        <w:pageBreakBefore w:val="0"/>
+        <w:widowControl w:val="0"/>
+        <w:numPr>
+          <w:ilvl w:val="0"/>
+          <w:numId w:val="2"/>
+        </w:numPr>
+        <w:kinsoku/>
+        <w:wordWrap/>
+        <w:overflowPunct/>
+        <w:topLinePunct w:val="0"/>
+        <w:autoSpaceDE/>
+        <w:autoSpaceDN/>
+        <w:bidi w:val="0"/>
+        <w:adjustRightInd/>
+        <w:snapToGrid/>
+        <w:spacing w:line="360" w:lineRule="auto"/>
+        <w:ind w:left="0" w:leftChars="0" w:right="0" w:rightChars="0" w:firstLine="0" w:firstLineChars="0"/>
+        <w:jc w:val="both"/>
+        <w:textAlignment w:val="auto"/>
+        <w:outlineLvl w:val="9"/>
+        <w:rPr>
+          <w:rFonts w:hint="eastAsia"/>
+          <w:b/>
+          <w:bCs/>
+          <w:sz w:val="21"/>
+          <w:szCs w:val="21"/>
+          <w:lang w:val="en-US" w:eastAsia="zh-CN"/>
+        </w:rPr>
+      </w:pPr>
+      <w:r>
+        <w:rPr>
+          <w:rFonts w:hint="eastAsia"/>
+          <w:b/>
+          <w:bCs/>
+          <w:sz w:val="21"/>
+          <w:szCs w:val="21"/>
+          <w:lang w:val="en-US" w:eastAsia="zh-CN"/>
+        </w:rPr>
+        <w:t>目录结构</w:t>
+      </w:r>
+    </w:p>
+    <w:p>
+      <w:pPr>
+        <w:keepNext w:val="0"/>
+        <w:keepLines w:val="0"/>
+        <w:pageBreakBefore w:val="0"/>
+        <w:widowControl w:val="0"/>
+        <w:numPr>
+          <w:ilvl w:val="0"/>
+          <w:numId w:val="0"/>
+        </w:numPr>
+        <w:kinsoku/>
+        <w:wordWrap/>
+        <w:overflowPunct/>
+        <w:topLinePunct w:val="0"/>
+        <w:autoSpaceDE/>
+        <w:autoSpaceDN/>
+        <w:bidi w:val="0"/>
+        <w:adjustRightInd/>
+        <w:snapToGrid/>
+        <w:spacing w:line="360" w:lineRule="auto"/>
+        <w:ind w:left="0" w:leftChars="0" w:right="0" w:rightChars="0" w:firstLine="0" w:firstLineChars="0"/>
+        <w:jc w:val="both"/>
+        <w:textAlignment w:val="auto"/>
+        <w:outlineLvl w:val="9"/>
+        <w:rPr>
+          <w:rFonts w:hint="eastAsia"/>
+          <w:sz w:val="21"/>
+          <w:szCs w:val="21"/>
+          <w:lang w:val="en-US" w:eastAsia="zh-CN"/>
+        </w:rPr>
+      </w:pPr>
+      <w:r>
+        <w:rPr>
+          <w:rFonts w:hint="eastAsia"/>
+          <w:sz w:val="21"/>
+          <w:szCs w:val="21"/>
+          <w:lang w:val="en-US" w:eastAsia="zh-CN"/>
+        </w:rPr>
+        <w:t>文档目录：项目根目录中必须增加documents目录，用于存储项目整个开发过程中涉及的所有文档，包括需求文档，数据库文档，详细设计文档，用户手册等。</w:t>
+      </w:r>
+    </w:p>
+    <w:p>
+      <w:pPr>
+        <w:keepNext w:val="0"/>
+        <w:keepLines w:val="0"/>
+        <w:pageBreakBefore w:val="0"/>
+        <w:widowControl w:val="0"/>
+        <w:numPr>
+          <w:ilvl w:val="0"/>
+          <w:numId w:val="0"/>
+        </w:numPr>
+        <w:kinsoku/>
+        <w:wordWrap/>
+        <w:overflowPunct/>
+        <w:topLinePunct w:val="0"/>
+        <w:autoSpaceDE/>
+        <w:autoSpaceDN/>
+        <w:bidi w:val="0"/>
+        <w:adjustRightInd/>
+        <w:snapToGrid/>
+        <w:spacing w:line="360" w:lineRule="auto"/>
+        <w:ind w:left="0" w:leftChars="0" w:right="0" w:rightChars="0" w:firstLine="0" w:firstLineChars="0"/>
+        <w:jc w:val="both"/>
+        <w:textAlignment w:val="auto"/>
+        <w:outlineLvl w:val="9"/>
+        <w:rPr>
+          <w:rFonts w:hint="eastAsia"/>
+          <w:sz w:val="21"/>
+          <w:szCs w:val="21"/>
+          <w:lang w:val="en-US" w:eastAsia="zh-CN"/>
+        </w:rPr>
+      </w:pPr>
+      <w:r>
+        <w:rPr>
+          <w:rFonts w:hint="eastAsia"/>
+          <w:sz w:val="21"/>
+          <w:szCs w:val="21"/>
+          <w:lang w:val="en-US" w:eastAsia="zh-CN"/>
+        </w:rPr>
+        <w:t>框架配置文件目录：在src根目录中创建config目录</w:t>
+      </w:r>
       <w:bookmarkStart w:id="0" w:name="_GoBack"/>
       <w:bookmarkEnd w:id="0"/>
-    </w:p>
-    <w:p>
-      <w:pPr>
-        <w:keepNext w:val="0"/>
-        <w:keepLines w:val="0"/>
-        <w:pageBreakBefore w:val="0"/>
-        <w:widowControl w:val="0"/>
-        <w:numPr>
-          <w:ilvl w:val="0"/>
-          <w:numId w:val="2"/>
-        </w:numPr>
-        <w:kinsoku/>
-        <w:wordWrap/>
-        <w:overflowPunct/>
-        <w:topLinePunct w:val="0"/>
-        <w:autoSpaceDE/>
-        <w:autoSpaceDN/>
-        <w:bidi w:val="0"/>
-        <w:adjustRightInd/>
-        <w:snapToGrid/>
-        <w:spacing w:line="360" w:lineRule="auto"/>
-        <w:ind w:left="0" w:leftChars="0" w:right="0" w:rightChars="0" w:firstLine="0" w:firstLineChars="0"/>
-        <w:jc w:val="both"/>
-        <w:textAlignment w:val="auto"/>
-        <w:outlineLvl w:val="9"/>
-        <w:rPr>
-          <w:rFonts w:hint="eastAsia"/>
-          <w:b/>
-          <w:bCs/>
-          <w:sz w:val="21"/>
-          <w:szCs w:val="21"/>
-          <w:lang w:val="en-US" w:eastAsia="zh-CN"/>
-        </w:rPr>
-      </w:pPr>
-      <w:r>
-        <w:rPr>
-          <w:rFonts w:hint="eastAsia"/>
-          <w:b/>
-          <w:bCs/>
-          <w:sz w:val="21"/>
-          <w:szCs w:val="21"/>
-          <w:lang w:val="en-US" w:eastAsia="zh-CN"/>
-        </w:rPr>
-        <w:t>目录结构</w:t>
-      </w:r>
-    </w:p>
-    <w:p>
-      <w:pPr>
-        <w:keepNext w:val="0"/>
-        <w:keepLines w:val="0"/>
-        <w:pageBreakBefore w:val="0"/>
-        <w:widowControl w:val="0"/>
-        <w:numPr>
-          <w:ilvl w:val="0"/>
-          <w:numId w:val="0"/>
-        </w:numPr>
-        <w:kinsoku/>
-        <w:wordWrap/>
-        <w:overflowPunct/>
-        <w:topLinePunct w:val="0"/>
-        <w:autoSpaceDE/>
-        <w:autoSpaceDN/>
-        <w:bidi w:val="0"/>
-        <w:adjustRightInd/>
-        <w:snapToGrid/>
-        <w:spacing w:line="360" w:lineRule="auto"/>
-        <w:ind w:left="0" w:leftChars="0" w:right="0" w:rightChars="0" w:firstLine="0" w:firstLineChars="0"/>
-        <w:jc w:val="both"/>
-        <w:textAlignment w:val="auto"/>
-        <w:outlineLvl w:val="9"/>
-        <w:rPr>
-          <w:rFonts w:hint="eastAsia"/>
-          <w:sz w:val="21"/>
-          <w:szCs w:val="21"/>
-          <w:lang w:val="en-US" w:eastAsia="zh-CN"/>
-        </w:rPr>
-      </w:pPr>
-      <w:r>
-        <w:rPr>
-          <w:rFonts w:hint="eastAsia"/>
-          <w:sz w:val="21"/>
-          <w:szCs w:val="21"/>
-          <w:lang w:val="en-US" w:eastAsia="zh-CN"/>
-        </w:rPr>
-        <w:t>文档目录：项目根目录中必须增加documents目录，用于存储项目整个开发过程中涉及的所有文档，包括需求文档，数据库文档，详细设计文档，用户手册等。</w:t>
-      </w:r>
-    </w:p>
-    <w:p>
-      <w:pPr>
-        <w:keepNext w:val="0"/>
-        <w:keepLines w:val="0"/>
-        <w:pageBreakBefore w:val="0"/>
-        <w:widowControl w:val="0"/>
-        <w:numPr>
-          <w:ilvl w:val="0"/>
-          <w:numId w:val="0"/>
-        </w:numPr>
-        <w:kinsoku/>
-        <w:wordWrap/>
-        <w:overflowPunct/>
-        <w:topLinePunct w:val="0"/>
-        <w:autoSpaceDE/>
-        <w:autoSpaceDN/>
-        <w:bidi w:val="0"/>
-        <w:adjustRightInd/>
-        <w:snapToGrid/>
-        <w:spacing w:line="360" w:lineRule="auto"/>
-        <w:ind w:left="0" w:leftChars="0" w:right="0" w:rightChars="0" w:firstLine="0" w:firstLineChars="0"/>
-        <w:jc w:val="both"/>
-        <w:textAlignment w:val="auto"/>
-        <w:outlineLvl w:val="9"/>
-        <w:rPr>
-          <w:rFonts w:hint="eastAsia"/>
-          <w:sz w:val="21"/>
-          <w:szCs w:val="21"/>
-          <w:lang w:val="en-US" w:eastAsia="zh-CN"/>
-        </w:rPr>
-      </w:pPr>
-      <w:r>
-        <w:rPr>
-          <w:rFonts w:hint="eastAsia"/>
-          <w:sz w:val="21"/>
-          <w:szCs w:val="21"/>
-          <w:lang w:val="en-US" w:eastAsia="zh-CN"/>
-        </w:rPr>
-        <w:t>框架配置文件目录：如果是WEB项目，则在WEB-INF目录下创建config目录。</w:t>
+      <w:r>
+        <w:rPr>
+          <w:rFonts w:hint="eastAsia"/>
+          <w:sz w:val="21"/>
+          <w:szCs w:val="21"/>
+          <w:lang w:val="en-US" w:eastAsia="zh-CN"/>
+        </w:rPr>
+        <w:t>用于存储所有框架相关的配置文件。</w:t>
       </w:r>
     </w:p>
     <w:p>
